--- a/module_5/week_4/Optimization Algorithms.docx
+++ b/module_5/week_4/Optimization Algorithms.docx
@@ -8607,15 +8607,7 @@
                   <w:sz w:val="28"/>
                   <w:szCs w:val="28"/>
                 </w:rPr>
-                <m:t>(</m:t>
-              </m:r>
-              <m:r>
-                <w:rPr>
-                  <w:rFonts w:ascii="Cambria Math" w:hAnsi="Cambria Math"/>
-                  <w:sz w:val="28"/>
-                  <w:szCs w:val="28"/>
-                </w:rPr>
-                <m:t>d</m:t>
+                <m:t>(d</m:t>
               </m:r>
               <m:sSub>
                 <m:sSubPr>
@@ -9888,15 +9880,7 @@
               <w:sz w:val="28"/>
               <w:szCs w:val="28"/>
             </w:rPr>
-            <m:t>=</m:t>
-          </m:r>
-          <m:r>
-            <w:rPr>
-              <w:rFonts w:ascii="Cambria Math" w:hAnsi="Cambria Math"/>
-              <w:sz w:val="28"/>
-              <w:szCs w:val="28"/>
-            </w:rPr>
-            <m:t>0.9×0+</m:t>
+            <m:t>=0.9×0+</m:t>
           </m:r>
           <m:d>
             <m:dPr>
@@ -10255,23 +10239,7 @@
                   <w:sz w:val="28"/>
                   <w:szCs w:val="28"/>
                 </w:rPr>
-                <m:t>4</m:t>
-              </m:r>
-              <m:r>
-                <w:rPr>
-                  <w:rFonts w:ascii="Cambria Math" w:hAnsi="Cambria Math"/>
-                  <w:sz w:val="28"/>
-                  <w:szCs w:val="28"/>
-                </w:rPr>
-                <m:t>×-</m:t>
-              </m:r>
-              <m:r>
-                <w:rPr>
-                  <w:rFonts w:ascii="Cambria Math" w:hAnsi="Cambria Math"/>
-                  <w:sz w:val="28"/>
-                  <w:szCs w:val="28"/>
-                </w:rPr>
-                <m:t>2</m:t>
+                <m:t>4×-2</m:t>
               </m:r>
             </m:e>
           </m:d>
@@ -10281,15 +10249,7 @@
               <w:sz w:val="28"/>
               <w:szCs w:val="28"/>
             </w:rPr>
-            <m:t>=-0.</m:t>
-          </m:r>
-          <m:r>
-            <w:rPr>
-              <w:rFonts w:ascii="Cambria Math" w:hAnsi="Cambria Math"/>
-              <w:sz w:val="28"/>
-              <w:szCs w:val="28"/>
-            </w:rPr>
-            <m:t>8</m:t>
+            <m:t>=-0.8</m:t>
           </m:r>
         </m:oMath>
       </m:oMathPara>
@@ -10538,23 +10498,7 @@
               <w:sz w:val="28"/>
               <w:szCs w:val="28"/>
             </w:rPr>
-            <m:t>=0.9</m:t>
-          </m:r>
-          <m:r>
-            <w:rPr>
-              <w:rFonts w:ascii="Cambria Math" w:hAnsi="Cambria Math"/>
-              <w:sz w:val="28"/>
-              <w:szCs w:val="28"/>
-            </w:rPr>
-            <m:t>99</m:t>
-          </m:r>
-          <m:r>
-            <w:rPr>
-              <w:rFonts w:ascii="Cambria Math" w:hAnsi="Cambria Math"/>
-              <w:sz w:val="28"/>
-              <w:szCs w:val="28"/>
-            </w:rPr>
-            <m:t>×0+</m:t>
+            <m:t>=0.999×0+</m:t>
           </m:r>
           <m:d>
             <m:dPr>
@@ -10574,15 +10518,7 @@
                   <w:sz w:val="28"/>
                   <w:szCs w:val="28"/>
                 </w:rPr>
-                <m:t>1-0.9</m:t>
-              </m:r>
-              <m:r>
-                <w:rPr>
-                  <w:rFonts w:ascii="Cambria Math" w:hAnsi="Cambria Math"/>
-                  <w:sz w:val="28"/>
-                  <w:szCs w:val="28"/>
-                </w:rPr>
-                <m:t>99</m:t>
+                <m:t>1-0.999</m:t>
               </m:r>
             </m:e>
           </m:d>
@@ -10632,15 +10568,7 @@
               <w:sz w:val="28"/>
               <w:szCs w:val="28"/>
             </w:rPr>
-            <m:t>=0.</m:t>
-          </m:r>
-          <m:r>
-            <w:rPr>
-              <w:rFonts w:ascii="Cambria Math" w:hAnsi="Cambria Math"/>
-              <w:sz w:val="28"/>
-              <w:szCs w:val="28"/>
-            </w:rPr>
-            <m:t>001</m:t>
+            <m:t>=0.001</m:t>
           </m:r>
         </m:oMath>
       </m:oMathPara>
@@ -10939,39 +10867,7 @@
                   <w:sz w:val="28"/>
                   <w:szCs w:val="28"/>
                 </w:rPr>
-                <m:t>(</m:t>
-              </m:r>
-              <m:r>
-                <w:rPr>
-                  <w:rFonts w:ascii="Cambria Math" w:hAnsi="Cambria Math"/>
-                  <w:sz w:val="28"/>
-                  <w:szCs w:val="28"/>
-                </w:rPr>
-                <m:t>4</m:t>
-              </m:r>
-              <m:r>
-                <w:rPr>
-                  <w:rFonts w:ascii="Cambria Math" w:hAnsi="Cambria Math"/>
-                  <w:sz w:val="28"/>
-                  <w:szCs w:val="28"/>
-                </w:rPr>
-                <m:t>×-</m:t>
-              </m:r>
-              <m:r>
-                <w:rPr>
-                  <w:rFonts w:ascii="Cambria Math" w:hAnsi="Cambria Math"/>
-                  <w:sz w:val="28"/>
-                  <w:szCs w:val="28"/>
-                </w:rPr>
-                <m:t>2</m:t>
-              </m:r>
-              <m:r>
-                <w:rPr>
-                  <w:rFonts w:ascii="Cambria Math" w:hAnsi="Cambria Math"/>
-                  <w:sz w:val="28"/>
-                  <w:szCs w:val="28"/>
-                </w:rPr>
-                <m:t>)</m:t>
+                <m:t>(4×-2)</m:t>
               </m:r>
             </m:e>
             <m:sup>
@@ -10991,15 +10887,7 @@
               <w:sz w:val="28"/>
               <w:szCs w:val="28"/>
             </w:rPr>
-            <m:t>=0.0</m:t>
-          </m:r>
-          <m:r>
-            <w:rPr>
-              <w:rFonts w:ascii="Cambria Math" w:hAnsi="Cambria Math"/>
-              <w:sz w:val="28"/>
-              <w:szCs w:val="28"/>
-            </w:rPr>
-            <m:t>64</m:t>
+            <m:t>=0.064</m:t>
           </m:r>
         </m:oMath>
       </m:oMathPara>
@@ -11232,15 +11120,7 @@
               <w:sz w:val="28"/>
               <w:szCs w:val="28"/>
             </w:rPr>
-            <m:t>=-</m:t>
-          </m:r>
-          <m:r>
-            <w:rPr>
-              <w:rFonts w:ascii="Cambria Math" w:hAnsi="Cambria Math"/>
-              <w:sz w:val="28"/>
-              <w:szCs w:val="28"/>
-            </w:rPr>
-            <m:t>1</m:t>
+            <m:t>=-1</m:t>
           </m:r>
         </m:oMath>
       </m:oMathPara>
@@ -11285,15 +11165,7 @@
                   <w:sz w:val="28"/>
                   <w:szCs w:val="28"/>
                 </w:rPr>
-                <m:t>corr</m:t>
-              </m:r>
-              <m:r>
-                <w:rPr>
-                  <w:rFonts w:ascii="Cambria Math" w:hAnsi="Cambria Math"/>
-                  <w:sz w:val="28"/>
-                  <w:szCs w:val="28"/>
-                </w:rPr>
-                <m:t>2</m:t>
+                <m:t>corr2</m:t>
               </m:r>
             </m:sub>
           </m:sSub>
@@ -11429,15 +11301,7 @@
                   <w:sz w:val="28"/>
                   <w:szCs w:val="28"/>
                 </w:rPr>
-                <m:t>-0.</m:t>
-              </m:r>
-              <m:r>
-                <w:rPr>
-                  <w:rFonts w:ascii="Cambria Math" w:hAnsi="Cambria Math"/>
-                  <w:sz w:val="28"/>
-                  <w:szCs w:val="28"/>
-                </w:rPr>
-                <m:t>8</m:t>
+                <m:t>-0.8</m:t>
               </m:r>
             </m:num>
             <m:den>
@@ -11489,15 +11353,7 @@
               <w:sz w:val="28"/>
               <w:szCs w:val="28"/>
             </w:rPr>
-            <m:t>=-</m:t>
-          </m:r>
-          <m:r>
-            <w:rPr>
-              <w:rFonts w:ascii="Cambria Math" w:hAnsi="Cambria Math"/>
-              <w:sz w:val="28"/>
-              <w:szCs w:val="28"/>
-            </w:rPr>
-            <m:t>8</m:t>
+            <m:t>=-8</m:t>
           </m:r>
         </m:oMath>
       </m:oMathPara>
@@ -11708,23 +11564,7 @@
                       <w:sz w:val="28"/>
                       <w:szCs w:val="28"/>
                     </w:rPr>
-                    <m:t>0.</m:t>
-                  </m:r>
-                  <m:r>
-                    <w:rPr>
-                      <w:rFonts w:ascii="Cambria Math" w:hAnsi="Cambria Math"/>
-                      <w:sz w:val="28"/>
-                      <w:szCs w:val="28"/>
-                    </w:rPr>
-                    <m:t>99</m:t>
-                  </m:r>
-                  <m:r>
-                    <w:rPr>
-                      <w:rFonts w:ascii="Cambria Math" w:hAnsi="Cambria Math"/>
-                      <w:sz w:val="28"/>
-                      <w:szCs w:val="28"/>
-                    </w:rPr>
-                    <m:t>9</m:t>
+                    <m:t>0.999</m:t>
                   </m:r>
                 </m:e>
                 <m:sup>
@@ -11746,15 +11586,7 @@
               <w:sz w:val="28"/>
               <w:szCs w:val="28"/>
             </w:rPr>
-            <m:t>=</m:t>
-          </m:r>
-          <m:r>
-            <w:rPr>
-              <w:rFonts w:ascii="Cambria Math" w:hAnsi="Cambria Math"/>
-              <w:sz w:val="28"/>
-              <w:szCs w:val="28"/>
-            </w:rPr>
-            <m:t>1</m:t>
+            <m:t>=1</m:t>
           </m:r>
         </m:oMath>
       </m:oMathPara>
@@ -11799,15 +11631,7 @@
                   <w:sz w:val="28"/>
                   <w:szCs w:val="28"/>
                 </w:rPr>
-                <m:t>corr</m:t>
-              </m:r>
-              <m:r>
-                <w:rPr>
-                  <w:rFonts w:ascii="Cambria Math" w:hAnsi="Cambria Math"/>
-                  <w:sz w:val="28"/>
-                  <w:szCs w:val="28"/>
-                </w:rPr>
-                <m:t>2</m:t>
+                <m:t>corr2</m:t>
               </m:r>
             </m:sub>
           </m:sSub>
@@ -11943,15 +11767,7 @@
                   <w:sz w:val="28"/>
                   <w:szCs w:val="28"/>
                 </w:rPr>
-                <m:t>0.0</m:t>
-              </m:r>
-              <m:r>
-                <w:rPr>
-                  <w:rFonts w:ascii="Cambria Math" w:hAnsi="Cambria Math"/>
-                  <w:sz w:val="28"/>
-                  <w:szCs w:val="28"/>
-                </w:rPr>
-                <m:t>64</m:t>
+                <m:t>0.064</m:t>
               </m:r>
             </m:num>
             <m:den>
@@ -12003,15 +11819,7 @@
               <w:sz w:val="28"/>
               <w:szCs w:val="28"/>
             </w:rPr>
-            <m:t>=</m:t>
-          </m:r>
-          <m:r>
-            <w:rPr>
-              <w:rFonts w:ascii="Cambria Math" w:hAnsi="Cambria Math"/>
-              <w:sz w:val="28"/>
-              <w:szCs w:val="28"/>
-            </w:rPr>
-            <m:t>64</m:t>
+            <m:t>=64</m:t>
           </m:r>
         </m:oMath>
       </m:oMathPara>
@@ -12314,15 +12122,7 @@
               <w:sz w:val="28"/>
               <w:szCs w:val="28"/>
             </w:rPr>
-            <m:t>≈-4.</m:t>
-          </m:r>
-          <m:r>
-            <w:rPr>
-              <w:rFonts w:ascii="Cambria Math" w:hAnsi="Cambria Math"/>
-              <w:sz w:val="28"/>
-              <w:szCs w:val="28"/>
-            </w:rPr>
-            <m:t>8</m:t>
+            <m:t>≈-4.8</m:t>
           </m:r>
         </m:oMath>
       </m:oMathPara>
@@ -12459,15 +12259,7 @@
                       <w:sz w:val="28"/>
                       <w:szCs w:val="28"/>
                     </w:rPr>
-                    <m:t>corr</m:t>
-                  </m:r>
-                  <m:r>
-                    <w:rPr>
-                      <w:rFonts w:ascii="Cambria Math" w:hAnsi="Cambria Math"/>
-                      <w:sz w:val="28"/>
-                      <w:szCs w:val="28"/>
-                    </w:rPr>
-                    <m:t>2</m:t>
+                    <m:t>corr2</m:t>
                   </m:r>
                 </m:sub>
               </m:sSub>
@@ -12515,15 +12307,7 @@
                           <w:sz w:val="28"/>
                           <w:szCs w:val="28"/>
                         </w:rPr>
-                        <m:t>corr</m:t>
-                      </m:r>
-                      <m:r>
-                        <w:rPr>
-                          <w:rFonts w:ascii="Cambria Math" w:hAnsi="Cambria Math"/>
-                          <w:sz w:val="28"/>
-                          <w:szCs w:val="28"/>
-                        </w:rPr>
-                        <m:t>2</m:t>
+                        <m:t>corr2</m:t>
                       </m:r>
                     </m:sub>
                   </m:sSub>
@@ -12545,23 +12329,7 @@
               <w:sz w:val="28"/>
               <w:szCs w:val="28"/>
             </w:rPr>
-            <m:t>=-</m:t>
-          </m:r>
-          <m:r>
-            <w:rPr>
-              <w:rFonts w:ascii="Cambria Math" w:hAnsi="Cambria Math"/>
-              <w:sz w:val="28"/>
-              <w:szCs w:val="28"/>
-            </w:rPr>
-            <m:t>2</m:t>
-          </m:r>
-          <m:r>
-            <w:rPr>
-              <w:rFonts w:ascii="Cambria Math" w:hAnsi="Cambria Math"/>
-              <w:sz w:val="28"/>
-              <w:szCs w:val="28"/>
-            </w:rPr>
-            <m:t>-0.2×</m:t>
+            <m:t>=-2-0.2×</m:t>
           </m:r>
           <m:f>
             <m:fPr>
@@ -12581,15 +12349,7 @@
                   <w:sz w:val="28"/>
                   <w:szCs w:val="28"/>
                 </w:rPr>
-                <m:t>-</m:t>
-              </m:r>
-              <m:r>
-                <w:rPr>
-                  <w:rFonts w:ascii="Cambria Math" w:hAnsi="Cambria Math"/>
-                  <w:sz w:val="28"/>
-                  <w:szCs w:val="28"/>
-                </w:rPr>
-                <m:t>8</m:t>
+                <m:t>-8</m:t>
               </m:r>
             </m:num>
             <m:den>
@@ -12757,23 +12517,7 @@
                   <w:sz w:val="28"/>
                   <w:szCs w:val="28"/>
                 </w:rPr>
-                <m:t>(</m:t>
-              </m:r>
-              <m:r>
-                <w:rPr>
-                  <w:rFonts w:ascii="Cambria Math" w:hAnsi="Cambria Math"/>
-                  <w:sz w:val="28"/>
-                  <w:szCs w:val="28"/>
-                </w:rPr>
-                <m:t>2</m:t>
-              </m:r>
-              <m:r>
-                <w:rPr>
-                  <w:rFonts w:ascii="Cambria Math" w:hAnsi="Cambria Math"/>
-                  <w:sz w:val="28"/>
-                  <w:szCs w:val="28"/>
-                </w:rPr>
-                <m:t>)</m:t>
+                <m:t>(2)</m:t>
               </m:r>
             </m:sup>
           </m:sSubSup>
@@ -12855,23 +12599,7 @@
                   <w:sz w:val="28"/>
                   <w:szCs w:val="28"/>
                 </w:rPr>
-                <m:t>(</m:t>
-              </m:r>
-              <m:r>
-                <w:rPr>
-                  <w:rFonts w:ascii="Cambria Math" w:hAnsi="Cambria Math"/>
-                  <w:sz w:val="28"/>
-                  <w:szCs w:val="28"/>
-                </w:rPr>
-                <m:t>1</m:t>
-              </m:r>
-              <m:r>
-                <w:rPr>
-                  <w:rFonts w:ascii="Cambria Math" w:hAnsi="Cambria Math"/>
-                  <w:sz w:val="28"/>
-                  <w:szCs w:val="28"/>
-                </w:rPr>
-                <m:t>)</m:t>
+                <m:t>(1)</m:t>
               </m:r>
             </m:sup>
           </m:sSubSup>
@@ -12983,23 +12711,7 @@
               <w:sz w:val="28"/>
               <w:szCs w:val="28"/>
             </w:rPr>
-            <m:t>=0.9×</m:t>
-          </m:r>
-          <m:r>
-            <w:rPr>
-              <w:rFonts w:ascii="Cambria Math" w:hAnsi="Cambria Math"/>
-              <w:sz w:val="28"/>
-              <w:szCs w:val="28"/>
-            </w:rPr>
-            <m:t>-0.1</m:t>
-          </m:r>
-          <m:r>
-            <w:rPr>
-              <w:rFonts w:ascii="Cambria Math" w:hAnsi="Cambria Math"/>
-              <w:sz w:val="28"/>
-              <w:szCs w:val="28"/>
-            </w:rPr>
-            <m:t>+</m:t>
+            <m:t>=0.9×-0.1+</m:t>
           </m:r>
           <m:d>
             <m:dPr>
@@ -13049,15 +12761,7 @@
                   <w:sz w:val="28"/>
                   <w:szCs w:val="28"/>
                 </w:rPr>
-                <m:t>0.2×-</m:t>
-              </m:r>
-              <m:r>
-                <w:rPr>
-                  <w:rFonts w:ascii="Cambria Math" w:hAnsi="Cambria Math"/>
-                  <w:sz w:val="28"/>
-                  <w:szCs w:val="28"/>
-                </w:rPr>
-                <m:t>4.8</m:t>
+                <m:t>0.2×-4.8</m:t>
               </m:r>
             </m:e>
           </m:d>
@@ -13067,15 +12771,7 @@
               <w:sz w:val="28"/>
               <w:szCs w:val="28"/>
             </w:rPr>
-            <m:t>=-0.1</m:t>
-          </m:r>
-          <m:r>
-            <w:rPr>
-              <w:rFonts w:ascii="Cambria Math" w:hAnsi="Cambria Math"/>
-              <w:sz w:val="28"/>
-              <w:szCs w:val="28"/>
-            </w:rPr>
-            <m:t>86</m:t>
+            <m:t>=-0.186</m:t>
           </m:r>
         </m:oMath>
       </m:oMathPara>
@@ -13130,23 +12826,7 @@
                   <w:sz w:val="28"/>
                   <w:szCs w:val="28"/>
                 </w:rPr>
-                <m:t>(</m:t>
-              </m:r>
-              <m:r>
-                <w:rPr>
-                  <w:rFonts w:ascii="Cambria Math" w:hAnsi="Cambria Math"/>
-                  <w:sz w:val="28"/>
-                  <w:szCs w:val="28"/>
-                </w:rPr>
-                <m:t>2</m:t>
-              </m:r>
-              <m:r>
-                <w:rPr>
-                  <w:rFonts w:ascii="Cambria Math" w:hAnsi="Cambria Math"/>
-                  <w:sz w:val="28"/>
-                  <w:szCs w:val="28"/>
-                </w:rPr>
-                <m:t>)</m:t>
+                <m:t>(2)</m:t>
               </m:r>
             </m:sup>
           </m:sSubSup>
@@ -13228,23 +12908,7 @@
                   <w:sz w:val="28"/>
                   <w:szCs w:val="28"/>
                 </w:rPr>
-                <m:t>(</m:t>
-              </m:r>
-              <m:r>
-                <w:rPr>
-                  <w:rFonts w:ascii="Cambria Math" w:hAnsi="Cambria Math"/>
-                  <w:sz w:val="28"/>
-                  <w:szCs w:val="28"/>
-                </w:rPr>
-                <m:t>1</m:t>
-              </m:r>
-              <m:r>
-                <w:rPr>
-                  <w:rFonts w:ascii="Cambria Math" w:hAnsi="Cambria Math"/>
-                  <w:sz w:val="28"/>
-                  <w:szCs w:val="28"/>
-                </w:rPr>
-                <m:t>)</m:t>
+                <m:t>(1)</m:t>
               </m:r>
             </m:sup>
           </m:sSubSup>
@@ -13356,23 +13020,7 @@
               <w:sz w:val="28"/>
               <w:szCs w:val="28"/>
             </w:rPr>
-            <m:t>=0.9×</m:t>
-          </m:r>
-          <m:r>
-            <w:rPr>
-              <w:rFonts w:ascii="Cambria Math" w:hAnsi="Cambria Math"/>
-              <w:sz w:val="28"/>
-              <w:szCs w:val="28"/>
-            </w:rPr>
-            <m:t>-0.8</m:t>
-          </m:r>
-          <m:r>
-            <w:rPr>
-              <w:rFonts w:ascii="Cambria Math" w:hAnsi="Cambria Math"/>
-              <w:sz w:val="28"/>
-              <w:szCs w:val="28"/>
-            </w:rPr>
-            <m:t>+</m:t>
+            <m:t>=0.9×-0.8+</m:t>
           </m:r>
           <m:d>
             <m:dPr>
@@ -13422,15 +13070,7 @@
                   <w:sz w:val="28"/>
                   <w:szCs w:val="28"/>
                 </w:rPr>
-                <m:t>4×-</m:t>
-              </m:r>
-              <m:r>
-                <w:rPr>
-                  <w:rFonts w:ascii="Cambria Math" w:hAnsi="Cambria Math"/>
-                  <w:sz w:val="28"/>
-                  <w:szCs w:val="28"/>
-                </w:rPr>
-                <m:t>1.8</m:t>
+                <m:t>4×-1.8</m:t>
               </m:r>
             </m:e>
           </m:d>
@@ -13440,15 +13080,7 @@
               <w:sz w:val="28"/>
               <w:szCs w:val="28"/>
             </w:rPr>
-            <m:t>=-</m:t>
-          </m:r>
-          <m:r>
-            <w:rPr>
-              <w:rFonts w:ascii="Cambria Math" w:hAnsi="Cambria Math"/>
-              <w:sz w:val="28"/>
-              <w:szCs w:val="28"/>
-            </w:rPr>
-            <m:t>1.44</m:t>
+            <m:t>=-1.44</m:t>
           </m:r>
         </m:oMath>
       </m:oMathPara>
@@ -13503,23 +13135,7 @@
                   <w:sz w:val="28"/>
                   <w:szCs w:val="28"/>
                 </w:rPr>
-                <m:t>(</m:t>
-              </m:r>
-              <m:r>
-                <w:rPr>
-                  <w:rFonts w:ascii="Cambria Math" w:hAnsi="Cambria Math"/>
-                  <w:sz w:val="28"/>
-                  <w:szCs w:val="28"/>
-                </w:rPr>
-                <m:t>2</m:t>
-              </m:r>
-              <m:r>
-                <w:rPr>
-                  <w:rFonts w:ascii="Cambria Math" w:hAnsi="Cambria Math"/>
-                  <w:sz w:val="28"/>
-                  <w:szCs w:val="28"/>
-                </w:rPr>
-                <m:t>)</m:t>
+                <m:t>(2)</m:t>
               </m:r>
             </m:sup>
           </m:sSubSup>
@@ -13601,23 +13217,7 @@
                   <w:sz w:val="28"/>
                   <w:szCs w:val="28"/>
                 </w:rPr>
-                <m:t>(</m:t>
-              </m:r>
-              <m:r>
-                <w:rPr>
-                  <w:rFonts w:ascii="Cambria Math" w:hAnsi="Cambria Math"/>
-                  <w:sz w:val="28"/>
-                  <w:szCs w:val="28"/>
-                </w:rPr>
-                <m:t>1</m:t>
-              </m:r>
-              <m:r>
-                <w:rPr>
-                  <w:rFonts w:ascii="Cambria Math" w:hAnsi="Cambria Math"/>
-                  <w:sz w:val="28"/>
-                  <w:szCs w:val="28"/>
-                </w:rPr>
-                <m:t>)</m:t>
+                <m:t>(1)</m:t>
               </m:r>
             </m:sup>
           </m:sSubSup>
@@ -13729,23 +13329,7 @@
               <w:sz w:val="28"/>
               <w:szCs w:val="28"/>
             </w:rPr>
-            <m:t>=0.999×0</m:t>
-          </m:r>
-          <m:r>
-            <w:rPr>
-              <w:rFonts w:ascii="Cambria Math" w:hAnsi="Cambria Math"/>
-              <w:sz w:val="28"/>
-              <w:szCs w:val="28"/>
-            </w:rPr>
-            <m:t>.001</m:t>
-          </m:r>
-          <m:r>
-            <w:rPr>
-              <w:rFonts w:ascii="Cambria Math" w:hAnsi="Cambria Math"/>
-              <w:sz w:val="28"/>
-              <w:szCs w:val="28"/>
-            </w:rPr>
-            <m:t>+</m:t>
+            <m:t>=0.999×0.001+</m:t>
           </m:r>
           <m:d>
             <m:dPr>
@@ -13795,23 +13379,7 @@
                   <w:sz w:val="28"/>
                   <w:szCs w:val="28"/>
                 </w:rPr>
-                <m:t>(0.2×-</m:t>
-              </m:r>
-              <m:r>
-                <w:rPr>
-                  <w:rFonts w:ascii="Cambria Math" w:hAnsi="Cambria Math"/>
-                  <w:sz w:val="28"/>
-                  <w:szCs w:val="28"/>
-                </w:rPr>
-                <m:t>4.8</m:t>
-              </m:r>
-              <m:r>
-                <w:rPr>
-                  <w:rFonts w:ascii="Cambria Math" w:hAnsi="Cambria Math"/>
-                  <w:sz w:val="28"/>
-                  <w:szCs w:val="28"/>
-                </w:rPr>
-                <m:t>)</m:t>
+                <m:t>(0.2×-4.8)</m:t>
               </m:r>
             </m:e>
             <m:sup>
@@ -13831,15 +13399,7 @@
               <w:sz w:val="28"/>
               <w:szCs w:val="28"/>
             </w:rPr>
-            <m:t>=0.001</m:t>
-          </m:r>
-          <m:r>
-            <w:rPr>
-              <w:rFonts w:ascii="Cambria Math" w:hAnsi="Cambria Math"/>
-              <w:sz w:val="28"/>
-              <w:szCs w:val="28"/>
-            </w:rPr>
-            <m:t>9206</m:t>
+            <m:t>=0.0019206</m:t>
           </m:r>
         </m:oMath>
       </m:oMathPara>
@@ -13894,23 +13454,7 @@
                   <w:sz w:val="28"/>
                   <w:szCs w:val="28"/>
                 </w:rPr>
-                <m:t>(</m:t>
-              </m:r>
-              <m:r>
-                <w:rPr>
-                  <w:rFonts w:ascii="Cambria Math" w:hAnsi="Cambria Math"/>
-                  <w:sz w:val="28"/>
-                  <w:szCs w:val="28"/>
-                </w:rPr>
-                <m:t>2</m:t>
-              </m:r>
-              <m:r>
-                <w:rPr>
-                  <w:rFonts w:ascii="Cambria Math" w:hAnsi="Cambria Math"/>
-                  <w:sz w:val="28"/>
-                  <w:szCs w:val="28"/>
-                </w:rPr>
-                <m:t>)</m:t>
+                <m:t>(2)</m:t>
               </m:r>
             </m:sup>
           </m:sSubSup>
@@ -13992,23 +13536,7 @@
                   <w:sz w:val="28"/>
                   <w:szCs w:val="28"/>
                 </w:rPr>
-                <m:t>(</m:t>
-              </m:r>
-              <m:r>
-                <w:rPr>
-                  <w:rFonts w:ascii="Cambria Math" w:hAnsi="Cambria Math"/>
-                  <w:sz w:val="28"/>
-                  <w:szCs w:val="28"/>
-                </w:rPr>
-                <m:t>1</m:t>
-              </m:r>
-              <m:r>
-                <w:rPr>
-                  <w:rFonts w:ascii="Cambria Math" w:hAnsi="Cambria Math"/>
-                  <w:sz w:val="28"/>
-                  <w:szCs w:val="28"/>
-                </w:rPr>
-                <m:t>)</m:t>
+                <m:t>(1)</m:t>
               </m:r>
             </m:sup>
           </m:sSubSup>
@@ -14120,23 +13648,7 @@
               <w:sz w:val="28"/>
               <w:szCs w:val="28"/>
             </w:rPr>
-            <m:t>=0.999×0</m:t>
-          </m:r>
-          <m:r>
-            <w:rPr>
-              <w:rFonts w:ascii="Cambria Math" w:hAnsi="Cambria Math"/>
-              <w:sz w:val="28"/>
-              <w:szCs w:val="28"/>
-            </w:rPr>
-            <m:t>.064</m:t>
-          </m:r>
-          <m:r>
-            <w:rPr>
-              <w:rFonts w:ascii="Cambria Math" w:hAnsi="Cambria Math"/>
-              <w:sz w:val="28"/>
-              <w:szCs w:val="28"/>
-            </w:rPr>
-            <m:t>+</m:t>
+            <m:t>=0.999×0.064+</m:t>
           </m:r>
           <m:d>
             <m:dPr>
@@ -14186,23 +13698,7 @@
                   <w:sz w:val="28"/>
                   <w:szCs w:val="28"/>
                 </w:rPr>
-                <m:t>(4×-</m:t>
-              </m:r>
-              <m:r>
-                <w:rPr>
-                  <w:rFonts w:ascii="Cambria Math" w:hAnsi="Cambria Math"/>
-                  <w:sz w:val="28"/>
-                  <w:szCs w:val="28"/>
-                </w:rPr>
-                <m:t>1.8</m:t>
-              </m:r>
-              <m:r>
-                <w:rPr>
-                  <w:rFonts w:ascii="Cambria Math" w:hAnsi="Cambria Math"/>
-                  <w:sz w:val="28"/>
-                  <w:szCs w:val="28"/>
-                </w:rPr>
-                <m:t>)</m:t>
+                <m:t>(4×-1.8)</m:t>
               </m:r>
             </m:e>
             <m:sup>
@@ -14222,15 +13718,7 @@
               <w:sz w:val="28"/>
               <w:szCs w:val="28"/>
             </w:rPr>
-            <m:t>=0.</m:t>
-          </m:r>
-          <m:r>
-            <w:rPr>
-              <w:rFonts w:ascii="Cambria Math" w:hAnsi="Cambria Math"/>
-              <w:sz w:val="28"/>
-              <w:szCs w:val="28"/>
-            </w:rPr>
-            <m:t>115776</m:t>
+            <m:t>=0.115776</m:t>
           </m:r>
         </m:oMath>
       </m:oMathPara>
@@ -14411,15 +13899,7 @@
                   <w:sz w:val="28"/>
                   <w:szCs w:val="28"/>
                 </w:rPr>
-                <m:t>-0.1</m:t>
-              </m:r>
-              <m:r>
-                <w:rPr>
-                  <w:rFonts w:ascii="Cambria Math" w:hAnsi="Cambria Math"/>
-                  <w:sz w:val="28"/>
-                  <w:szCs w:val="28"/>
-                </w:rPr>
-                <m:t>86</m:t>
+                <m:t>-0.186</m:t>
               </m:r>
             </m:num>
             <m:den>
@@ -14471,15 +13951,7 @@
               <w:sz w:val="28"/>
               <w:szCs w:val="28"/>
             </w:rPr>
-            <m:t>=-</m:t>
-          </m:r>
-          <m:r>
-            <w:rPr>
-              <w:rFonts w:ascii="Cambria Math" w:hAnsi="Cambria Math"/>
-              <w:sz w:val="28"/>
-              <w:szCs w:val="28"/>
-            </w:rPr>
-            <m:t>0.9789</m:t>
+            <m:t>=-0.9789</m:t>
           </m:r>
         </m:oMath>
       </m:oMathPara>
@@ -14660,15 +14132,7 @@
                   <w:sz w:val="28"/>
                   <w:szCs w:val="28"/>
                 </w:rPr>
-                <m:t>-</m:t>
-              </m:r>
-              <m:r>
-                <w:rPr>
-                  <w:rFonts w:ascii="Cambria Math" w:hAnsi="Cambria Math"/>
-                  <w:sz w:val="28"/>
-                  <w:szCs w:val="28"/>
-                </w:rPr>
-                <m:t>1.44</m:t>
+                <m:t>-1.44</m:t>
               </m:r>
             </m:num>
             <m:den>
@@ -14720,15 +14184,7 @@
               <w:sz w:val="28"/>
               <w:szCs w:val="28"/>
             </w:rPr>
-            <m:t>=-</m:t>
-          </m:r>
-          <m:r>
-            <w:rPr>
-              <w:rFonts w:ascii="Cambria Math" w:hAnsi="Cambria Math"/>
-              <w:sz w:val="28"/>
-              <w:szCs w:val="28"/>
-            </w:rPr>
-            <m:t>7.5789</m:t>
+            <m:t>=-7.5789</m:t>
           </m:r>
         </m:oMath>
       </m:oMathPara>
@@ -14909,15 +14365,7 @@
                   <w:sz w:val="28"/>
                   <w:szCs w:val="28"/>
                 </w:rPr>
-                <m:t>0.001</m:t>
-              </m:r>
-              <m:r>
-                <w:rPr>
-                  <w:rFonts w:ascii="Cambria Math" w:hAnsi="Cambria Math"/>
-                  <w:sz w:val="28"/>
-                  <w:szCs w:val="28"/>
-                </w:rPr>
-                <m:t>9206</m:t>
+                <m:t>0.0019206</m:t>
               </m:r>
             </m:num>
             <m:den>
@@ -14969,15 +14417,7 @@
               <w:sz w:val="28"/>
               <w:szCs w:val="28"/>
             </w:rPr>
-            <m:t>=</m:t>
-          </m:r>
-          <m:r>
-            <w:rPr>
-              <w:rFonts w:ascii="Cambria Math" w:hAnsi="Cambria Math"/>
-              <w:sz w:val="28"/>
-              <w:szCs w:val="28"/>
-            </w:rPr>
-            <m:t>0.9608</m:t>
+            <m:t>=0.9608</m:t>
           </m:r>
         </m:oMath>
       </m:oMathPara>
@@ -15210,15 +14650,7 @@
               <w:sz w:val="28"/>
               <w:szCs w:val="28"/>
             </w:rPr>
-            <m:t>=</m:t>
-          </m:r>
-          <m:r>
-            <w:rPr>
-              <w:rFonts w:ascii="Cambria Math" w:hAnsi="Cambria Math"/>
-              <w:sz w:val="28"/>
-              <w:szCs w:val="28"/>
-            </w:rPr>
-            <m:t>57.917</m:t>
+            <m:t>=57.917</m:t>
           </m:r>
         </m:oMath>
       </m:oMathPara>
@@ -15425,23 +14857,7 @@
               <w:sz w:val="28"/>
               <w:szCs w:val="28"/>
             </w:rPr>
-            <m:t>=-</m:t>
-          </m:r>
-          <m:r>
-            <w:rPr>
-              <w:rFonts w:ascii="Cambria Math" w:hAnsi="Cambria Math"/>
-              <w:sz w:val="28"/>
-              <w:szCs w:val="28"/>
-            </w:rPr>
-            <m:t>4.8</m:t>
-          </m:r>
-          <m:r>
-            <w:rPr>
-              <w:rFonts w:ascii="Cambria Math" w:hAnsi="Cambria Math"/>
-              <w:sz w:val="28"/>
-              <w:szCs w:val="28"/>
-            </w:rPr>
-            <m:t>-0.2×</m:t>
+            <m:t>=-4.8-0.2×</m:t>
           </m:r>
           <m:f>
             <m:fPr>
@@ -15537,15 +14953,7 @@
               <w:sz w:val="28"/>
               <w:szCs w:val="28"/>
             </w:rPr>
-            <m:t>≈-4.</m:t>
-          </m:r>
-          <m:r>
-            <w:rPr>
-              <w:rFonts w:ascii="Cambria Math" w:hAnsi="Cambria Math"/>
-              <w:sz w:val="28"/>
-              <w:szCs w:val="28"/>
-            </w:rPr>
-            <m:t>6</m:t>
+            <m:t>≈-4.6</m:t>
           </m:r>
         </m:oMath>
       </m:oMathPara>
@@ -15752,23 +15160,7 @@
               <w:sz w:val="28"/>
               <w:szCs w:val="28"/>
             </w:rPr>
-            <m:t>=-</m:t>
-          </m:r>
-          <m:r>
-            <w:rPr>
-              <w:rFonts w:ascii="Cambria Math" w:hAnsi="Cambria Math"/>
-              <w:sz w:val="28"/>
-              <w:szCs w:val="28"/>
-            </w:rPr>
-            <m:t>1.8</m:t>
-          </m:r>
-          <m:r>
-            <w:rPr>
-              <w:rFonts w:ascii="Cambria Math" w:hAnsi="Cambria Math"/>
-              <w:sz w:val="28"/>
-              <w:szCs w:val="28"/>
-            </w:rPr>
-            <m:t>-0.2×</m:t>
+            <m:t>=-1.8-0.2×</m:t>
           </m:r>
           <m:f>
             <m:fPr>
@@ -15864,15 +15256,7 @@
               <w:sz w:val="28"/>
               <w:szCs w:val="28"/>
             </w:rPr>
-            <m:t>≈-1.</m:t>
-          </m:r>
-          <m:r>
-            <w:rPr>
-              <w:rFonts w:ascii="Cambria Math" w:hAnsi="Cambria Math"/>
-              <w:sz w:val="28"/>
-              <w:szCs w:val="28"/>
-            </w:rPr>
-            <m:t>6</m:t>
+            <m:t>≈-1.6</m:t>
           </m:r>
         </m:oMath>
       </m:oMathPara>
@@ -15935,7 +15319,7 @@
           <w:sz w:val="28"/>
           <w:szCs w:val="28"/>
         </w:rPr>
-        <w:t>B</w:t>
+        <w:t>C</w:t>
       </w:r>
     </w:p>
     <w:p>
